--- a/Praktika2/Изменение стоимости юр.docx
+++ b/Praktika2/Изменение стоимости юр.docx
@@ -33,14 +33,12 @@
         <w:rPr>
           <w:sz w:val="17"/>
           <w:szCs w:val="17"/>
-          <w:lang w:val="en-US"/>
         </w:rPr>
       </w:pPr>
       <w:r>
         <w:rPr>
           <w:sz w:val="17"/>
           <w:szCs w:val="17"/>
-          <w:lang w:val="en-US"/>
         </w:rPr>
         <w:t>&lt;</w:t>
       </w:r>
@@ -50,13 +48,49 @@
           <w:szCs w:val="17"/>
           <w:lang w:val="en-US"/>
         </w:rPr>
-        <w:t>IZM_ST_DATE&gt;</w:t>
-      </w:r>
-      <w:r>
-        <w:rPr>
-          <w:sz w:val="17"/>
-          <w:szCs w:val="17"/>
-          <w:lang w:val="en-US"/>
+        <w:t>IZM</w:t>
+      </w:r>
+      <w:r>
+        <w:rPr>
+          <w:sz w:val="17"/>
+          <w:szCs w:val="17"/>
+        </w:rPr>
+        <w:t>_</w:t>
+      </w:r>
+      <w:r>
+        <w:rPr>
+          <w:sz w:val="17"/>
+          <w:szCs w:val="17"/>
+          <w:lang w:val="en-US"/>
+        </w:rPr>
+        <w:t>ST</w:t>
+      </w:r>
+      <w:r>
+        <w:rPr>
+          <w:sz w:val="17"/>
+          <w:szCs w:val="17"/>
+        </w:rPr>
+        <w:t>_</w:t>
+      </w:r>
+      <w:r>
+        <w:rPr>
+          <w:sz w:val="17"/>
+          <w:szCs w:val="17"/>
+          <w:lang w:val="en-US"/>
+        </w:rPr>
+        <w:t>DATE</w:t>
+      </w:r>
+      <w:r>
+        <w:rPr>
+          <w:sz w:val="17"/>
+          <w:szCs w:val="17"/>
+        </w:rPr>
+        <w:t>&gt;</w:t>
+      </w:r>
+      <w:r>
+        <w:rPr>
+          <w:sz w:val="17"/>
+          <w:szCs w:val="17"/>
         </w:rPr>
         <w:tab/>
       </w:r>
@@ -65,7 +99,6 @@
           <w:b/>
           <w:sz w:val="17"/>
           <w:szCs w:val="17"/>
-          <w:lang w:val="en-US"/>
         </w:rPr>
         <w:tab/>
       </w:r>
@@ -74,7 +107,6 @@
           <w:b/>
           <w:sz w:val="17"/>
           <w:szCs w:val="17"/>
-          <w:lang w:val="en-US"/>
         </w:rPr>
         <w:tab/>
       </w:r>
@@ -83,7 +115,6 @@
           <w:b/>
           <w:sz w:val="17"/>
           <w:szCs w:val="17"/>
-          <w:lang w:val="en-US"/>
         </w:rPr>
         <w:tab/>
       </w:r>
@@ -92,7 +123,6 @@
           <w:b/>
           <w:sz w:val="17"/>
           <w:szCs w:val="17"/>
-          <w:lang w:val="en-US"/>
         </w:rPr>
         <w:tab/>
       </w:r>
@@ -101,7 +131,6 @@
           <w:b/>
           <w:sz w:val="17"/>
           <w:szCs w:val="17"/>
-          <w:lang w:val="en-US"/>
         </w:rPr>
         <w:tab/>
       </w:r>
@@ -110,7 +139,6 @@
           <w:b/>
           <w:sz w:val="17"/>
           <w:szCs w:val="17"/>
-          <w:lang w:val="en-US"/>
         </w:rPr>
         <w:tab/>
       </w:r>
@@ -119,7 +147,6 @@
           <w:b/>
           <w:sz w:val="17"/>
           <w:szCs w:val="17"/>
-          <w:lang w:val="en-US"/>
         </w:rPr>
         <w:tab/>
       </w:r>
@@ -128,7 +155,6 @@
           <w:b/>
           <w:sz w:val="17"/>
           <w:szCs w:val="17"/>
-          <w:lang w:val="en-US"/>
         </w:rPr>
         <w:tab/>
       </w:r>
@@ -136,8 +162,6 @@
         <w:rPr>
           <w:sz w:val="17"/>
           <w:szCs w:val="17"/>
-          <w:highlight w:val="yellow"/>
-          <w:lang w:val="en-US"/>
         </w:rPr>
         <w:t>№</w:t>
       </w:r>
@@ -145,9 +169,53 @@
         <w:rPr>
           <w:sz w:val="17"/>
           <w:szCs w:val="17"/>
-          <w:lang w:val="en-US"/>
-        </w:rPr>
-        <w:t>&lt;IZM_ST_NUM&gt;</w:t>
+        </w:rPr>
+        <w:t>&lt;</w:t>
+      </w:r>
+      <w:r>
+        <w:rPr>
+          <w:sz w:val="17"/>
+          <w:szCs w:val="17"/>
+          <w:lang w:val="en-US"/>
+        </w:rPr>
+        <w:t>IZM</w:t>
+      </w:r>
+      <w:r>
+        <w:rPr>
+          <w:sz w:val="17"/>
+          <w:szCs w:val="17"/>
+        </w:rPr>
+        <w:t>_</w:t>
+      </w:r>
+      <w:r>
+        <w:rPr>
+          <w:sz w:val="17"/>
+          <w:szCs w:val="17"/>
+          <w:lang w:val="en-US"/>
+        </w:rPr>
+        <w:t>ST</w:t>
+      </w:r>
+      <w:r>
+        <w:rPr>
+          <w:sz w:val="17"/>
+          <w:szCs w:val="17"/>
+        </w:rPr>
+        <w:t>_</w:t>
+      </w:r>
+      <w:r>
+        <w:rPr>
+          <w:sz w:val="17"/>
+          <w:szCs w:val="17"/>
+          <w:lang w:val="en-US"/>
+        </w:rPr>
+        <w:t>NUM</w:t>
+      </w:r>
+      <w:r>
+        <w:rPr>
+          <w:sz w:val="17"/>
+          <w:szCs w:val="17"/>
+        </w:rPr>
+        <w:t>&gt;</w:t>
       </w:r>
     </w:p>
     <w:p>
@@ -160,7 +228,6 @@
         <w:rPr>
           <w:sz w:val="17"/>
           <w:szCs w:val="17"/>
-          <w:lang w:val="en-US"/>
         </w:rPr>
       </w:pPr>
     </w:p>
@@ -215,9 +282,8 @@
           <w:szCs w:val="17"/>
           <w:lang w:val="en-US"/>
         </w:rPr>
-        <w:t xml:space="preserve">  </w:t>
-      </w:r>
-      <w:proofErr w:type="gramStart"/>
+        <w:t xml:space="preserve">     </w:t>
+      </w:r>
       <w:r>
         <w:rPr>
           <w:b/>
@@ -225,35 +291,13 @@
           <w:szCs w:val="17"/>
           <w:lang w:val="en-US"/>
         </w:rPr>
-        <w:t xml:space="preserve">   </w:t>
+        <w:t>&lt;DOG_DATE&gt;</w:t>
       </w:r>
       <w:r>
         <w:rPr>
           <w:b/>
           <w:sz w:val="17"/>
           <w:szCs w:val="17"/>
-          <w:highlight w:val="yellow"/>
-          <w:lang w:val="en-US"/>
-        </w:rPr>
-        <w:t>&lt;</w:t>
-      </w:r>
-      <w:proofErr w:type="gramEnd"/>
-      <w:r>
-        <w:rPr>
-          <w:b/>
-          <w:sz w:val="17"/>
-          <w:szCs w:val="17"/>
-          <w:highlight w:val="yellow"/>
-          <w:lang w:val="en-US"/>
-        </w:rPr>
-        <w:t>DOG_DATE&gt;</w:t>
-      </w:r>
-      <w:r>
-        <w:rPr>
-          <w:b/>
-          <w:sz w:val="17"/>
-          <w:szCs w:val="17"/>
-          <w:highlight w:val="yellow"/>
           <w:lang w:val="en-US"/>
         </w:rPr>
         <w:t xml:space="preserve">    № </w:t>
@@ -278,7 +322,6 @@
         <w:rPr>
           <w:sz w:val="17"/>
           <w:szCs w:val="17"/>
-          <w:lang w:val="en-US"/>
         </w:rPr>
       </w:pPr>
       <w:r>
@@ -286,22 +329,7 @@
           <w:sz w:val="17"/>
           <w:szCs w:val="17"/>
         </w:rPr>
-        <w:t>г</w:t>
-      </w:r>
-      <w:r>
-        <w:rPr>
-          <w:sz w:val="17"/>
-          <w:szCs w:val="17"/>
-          <w:lang w:val="en-US"/>
-        </w:rPr>
-        <w:t xml:space="preserve">. </w:t>
-      </w:r>
-      <w:r>
-        <w:rPr>
-          <w:sz w:val="17"/>
-          <w:szCs w:val="17"/>
-        </w:rPr>
-        <w:t>Казань</w:t>
+        <w:t>г. Казань</w:t>
       </w:r>
     </w:p>
     <w:p>
@@ -313,7 +341,6 @@
           <w:rFonts w:ascii="Times New Roman" w:hAnsi="Times New Roman"/>
           <w:sz w:val="17"/>
           <w:szCs w:val="17"/>
-          <w:lang w:val="en-US"/>
         </w:rPr>
       </w:pPr>
     </w:p>
@@ -326,7 +353,6 @@
           <w:rFonts w:ascii="Times New Roman" w:hAnsi="Times New Roman"/>
           <w:sz w:val="17"/>
           <w:szCs w:val="17"/>
-          <w:lang w:val="en-US"/>
         </w:rPr>
       </w:pPr>
     </w:p>
@@ -343,15 +369,8 @@
         <w:rPr>
           <w:sz w:val="17"/>
           <w:szCs w:val="17"/>
-          <w:lang w:val="en-US"/>
         </w:rPr>
         <w:tab/>
-      </w:r>
-      <w:r>
-        <w:rPr>
-          <w:sz w:val="17"/>
-          <w:szCs w:val="17"/>
-        </w:rPr>
         <w:t xml:space="preserve">Федеральное государственное бюджетное образовательное учреждение высшего образования «Казанский государственный энергетический университет» (далее – КГЭУ) на основании бессрочной лицензии 90Л01 №0009197, выданной Федеральной службой по надзору в сфере образования и науки от 26.05.2016 № 2158 и свидетельства о государственной аккредитации </w:t>
       </w:r>
       <w:r>
@@ -402,7 +421,6 @@
         <w:rPr>
           <w:sz w:val="17"/>
           <w:szCs w:val="17"/>
-          <w:highlight w:val="yellow"/>
         </w:rPr>
         <w:t>&lt;</w:t>
       </w:r>
@@ -410,7 +428,6 @@
         <w:rPr>
           <w:sz w:val="17"/>
           <w:szCs w:val="17"/>
-          <w:highlight w:val="yellow"/>
           <w:lang w:val="en-US"/>
         </w:rPr>
         <w:t>SGA</w:t>
@@ -419,7 +436,6 @@
         <w:rPr>
           <w:sz w:val="17"/>
           <w:szCs w:val="17"/>
-          <w:highlight w:val="yellow"/>
         </w:rPr>
         <w:t>_</w:t>
       </w:r>
@@ -427,7 +443,6 @@
         <w:rPr>
           <w:sz w:val="17"/>
           <w:szCs w:val="17"/>
-          <w:highlight w:val="yellow"/>
           <w:lang w:val="en-US"/>
         </w:rPr>
         <w:t>DATE</w:t>
@@ -436,7 +451,6 @@
         <w:rPr>
           <w:sz w:val="17"/>
           <w:szCs w:val="17"/>
-          <w:highlight w:val="yellow"/>
         </w:rPr>
         <w:t>&gt;</w:t>
       </w:r>
@@ -444,7 +458,6 @@
         <w:rPr>
           <w:sz w:val="17"/>
           <w:szCs w:val="17"/>
-          <w:highlight w:val="yellow"/>
         </w:rPr>
         <w:t xml:space="preserve"> на срок до</w:t>
       </w:r>
@@ -533,7 +546,6 @@
         <w:rPr>
           <w:sz w:val="17"/>
           <w:szCs w:val="17"/>
-          <w:highlight w:val="yellow"/>
         </w:rPr>
         <w:t xml:space="preserve"> № </w:t>
       </w:r>
@@ -678,7 +690,6 @@
           <w:rFonts w:ascii="Times New Roman" w:hAnsi="Times New Roman" w:cs="Times New Roman"/>
           <w:sz w:val="17"/>
           <w:szCs w:val="17"/>
-          <w:highlight w:val="yellow"/>
         </w:rPr>
         <w:t>&lt;</w:t>
       </w:r>
@@ -687,7 +698,6 @@
           <w:rFonts w:ascii="Times New Roman" w:hAnsi="Times New Roman" w:cs="Times New Roman"/>
           <w:sz w:val="17"/>
           <w:szCs w:val="17"/>
-          <w:highlight w:val="yellow"/>
           <w:lang w:val="en-US"/>
         </w:rPr>
         <w:t>DOG</w:t>
@@ -697,7 +707,6 @@
           <w:rFonts w:ascii="Times New Roman" w:hAnsi="Times New Roman" w:cs="Times New Roman"/>
           <w:sz w:val="17"/>
           <w:szCs w:val="17"/>
-          <w:highlight w:val="yellow"/>
         </w:rPr>
         <w:t>_</w:t>
       </w:r>
@@ -706,7 +715,6 @@
           <w:rFonts w:ascii="Times New Roman" w:hAnsi="Times New Roman" w:cs="Times New Roman"/>
           <w:sz w:val="17"/>
           <w:szCs w:val="17"/>
-          <w:highlight w:val="yellow"/>
           <w:lang w:val="en-US"/>
         </w:rPr>
         <w:t>DATE</w:t>
@@ -716,7 +724,6 @@
           <w:rFonts w:ascii="Times New Roman" w:hAnsi="Times New Roman" w:cs="Times New Roman"/>
           <w:sz w:val="17"/>
           <w:szCs w:val="17"/>
-          <w:highlight w:val="yellow"/>
         </w:rPr>
         <w:t>&gt;</w:t>
       </w:r>
@@ -725,7 +732,6 @@
           <w:rFonts w:ascii="Times New Roman" w:hAnsi="Times New Roman" w:cs="Times New Roman"/>
           <w:sz w:val="17"/>
           <w:szCs w:val="17"/>
-          <w:highlight w:val="yellow"/>
         </w:rPr>
         <w:t xml:space="preserve"> №</w:t>
       </w:r>
@@ -734,7 +740,6 @@
           <w:rFonts w:ascii="Times New Roman" w:hAnsi="Times New Roman" w:cs="Times New Roman"/>
           <w:sz w:val="17"/>
           <w:szCs w:val="17"/>
-          <w:highlight w:val="yellow"/>
         </w:rPr>
         <w:t>&lt;</w:t>
       </w:r>
@@ -743,7 +748,6 @@
           <w:rFonts w:ascii="Times New Roman" w:hAnsi="Times New Roman" w:cs="Times New Roman"/>
           <w:sz w:val="17"/>
           <w:szCs w:val="17"/>
-          <w:highlight w:val="yellow"/>
           <w:lang w:val="en-US"/>
         </w:rPr>
         <w:t>DOV</w:t>
@@ -753,7 +757,6 @@
           <w:rFonts w:ascii="Times New Roman" w:hAnsi="Times New Roman" w:cs="Times New Roman"/>
           <w:sz w:val="17"/>
           <w:szCs w:val="17"/>
-          <w:highlight w:val="yellow"/>
         </w:rPr>
         <w:t>_</w:t>
       </w:r>
@@ -762,7 +765,6 @@
           <w:rFonts w:ascii="Times New Roman" w:hAnsi="Times New Roman" w:cs="Times New Roman"/>
           <w:sz w:val="17"/>
           <w:szCs w:val="17"/>
-          <w:highlight w:val="yellow"/>
           <w:lang w:val="en-US"/>
         </w:rPr>
         <w:t>NUM</w:t>
@@ -772,7 +774,6 @@
           <w:rFonts w:ascii="Times New Roman" w:hAnsi="Times New Roman" w:cs="Times New Roman"/>
           <w:sz w:val="17"/>
           <w:szCs w:val="17"/>
-          <w:highlight w:val="yellow"/>
         </w:rPr>
         <w:t>&gt;</w:t>
       </w:r>
@@ -781,17 +782,8 @@
           <w:rFonts w:ascii="Times New Roman" w:hAnsi="Times New Roman" w:cs="Times New Roman"/>
           <w:sz w:val="17"/>
           <w:szCs w:val="17"/>
-          <w:highlight w:val="yellow"/>
-        </w:rPr>
-        <w:t xml:space="preserve"> </w:t>
-      </w:r>
-      <w:r>
-        <w:rPr>
-          <w:rFonts w:ascii="Times New Roman" w:hAnsi="Times New Roman" w:cs="Times New Roman"/>
-          <w:sz w:val="17"/>
-          <w:szCs w:val="17"/>
-        </w:rPr>
-        <w:t>об оказание платных образовательных услуг в сфере высшего образования изложить их в следующей редакции:</w:t>
+        </w:rPr>
+        <w:t xml:space="preserve"> об оказание платных образовательных услуг в сфере высшего образования изложить их в следующей редакции:</w:t>
       </w:r>
     </w:p>
     <w:p>
@@ -817,31 +809,7 @@
           <w:szCs w:val="17"/>
         </w:rPr>
         <w:tab/>
-        <w:t>«3.1. Полная стоимость образовательных услуг за весь период обучения Обучающегося на момент подписания настоящего Д</w:t>
-      </w:r>
-      <w:r>
-        <w:rPr>
-          <w:rFonts w:ascii="Times New Roman" w:hAnsi="Times New Roman" w:cs="Times New Roman"/>
-          <w:sz w:val="17"/>
-          <w:szCs w:val="17"/>
-        </w:rPr>
-        <w:t xml:space="preserve">оговора </w:t>
-      </w:r>
-      <w:r>
-        <w:rPr>
-          <w:rFonts w:ascii="Times New Roman" w:hAnsi="Times New Roman" w:cs="Times New Roman"/>
-          <w:sz w:val="17"/>
-          <w:szCs w:val="17"/>
-        </w:rPr>
-        <w:t>составляет</w:t>
-      </w:r>
-      <w:r>
-        <w:rPr>
-          <w:rFonts w:ascii="Times New Roman" w:hAnsi="Times New Roman" w:cs="Times New Roman"/>
-          <w:sz w:val="17"/>
-          <w:szCs w:val="17"/>
-        </w:rPr>
-        <w:t xml:space="preserve"> </w:t>
+        <w:t xml:space="preserve">«3.1. Полная стоимость образовательных услуг за весь период обучения Обучающегося на момент подписания настоящего Договора составляет </w:t>
       </w:r>
       <w:r>
         <w:rPr>
@@ -1011,7 +979,6 @@
         </w:rPr>
         <w:t>_</w:t>
       </w:r>
-      <w:proofErr w:type="gramStart"/>
       <w:r>
         <w:rPr>
           <w:sz w:val="17"/>
@@ -1032,15 +999,7 @@
           <w:sz w:val="17"/>
           <w:szCs w:val="17"/>
         </w:rPr>
-        <w:t xml:space="preserve"> руб.</w:t>
-      </w:r>
-      <w:proofErr w:type="gramEnd"/>
-      <w:r>
-        <w:rPr>
-          <w:sz w:val="17"/>
-          <w:szCs w:val="17"/>
-        </w:rPr>
-        <w:t>, в срок до 01 сентября;</w:t>
+        <w:t xml:space="preserve"> руб., в срок до 01 сентября;</w:t>
       </w:r>
     </w:p>
     <w:p>
@@ -1080,36 +1039,14 @@
           <w:sz w:val="17"/>
           <w:szCs w:val="17"/>
         </w:rPr>
-        <w:t>&gt;</w:t>
-      </w:r>
-      <w:r>
-        <w:rPr>
-          <w:sz w:val="17"/>
-          <w:szCs w:val="17"/>
-        </w:rPr>
-        <w:t xml:space="preserve"> </w:t>
-      </w:r>
-      <w:r>
-        <w:rPr>
-          <w:sz w:val="17"/>
-          <w:szCs w:val="17"/>
-        </w:rPr>
-        <w:t xml:space="preserve">учебный год </w:t>
-      </w:r>
-      <w:r>
-        <w:rPr>
-          <w:sz w:val="17"/>
-          <w:szCs w:val="17"/>
-        </w:rPr>
-        <w:t xml:space="preserve">в </w:t>
-      </w:r>
-      <w:proofErr w:type="gramStart"/>
-      <w:r>
-        <w:rPr>
-          <w:sz w:val="17"/>
-          <w:szCs w:val="17"/>
-        </w:rPr>
-        <w:t xml:space="preserve">размере  </w:t>
+        <w:t xml:space="preserve">&gt; </w:t>
+      </w:r>
+      <w:r>
+        <w:rPr>
+          <w:sz w:val="17"/>
+          <w:szCs w:val="17"/>
+        </w:rPr>
+        <w:t xml:space="preserve">учебный год в размере  </w:t>
       </w:r>
       <w:r>
         <w:rPr>
@@ -1118,7 +1055,6 @@
         </w:rPr>
         <w:t>&lt;</w:t>
       </w:r>
-      <w:proofErr w:type="gramEnd"/>
       <w:r>
         <w:rPr>
           <w:sz w:val="17"/>
@@ -1147,14 +1083,7 @@
           <w:sz w:val="17"/>
           <w:szCs w:val="17"/>
         </w:rPr>
-        <w:t xml:space="preserve">&gt; </w:t>
-      </w:r>
-      <w:r>
-        <w:rPr>
-          <w:sz w:val="17"/>
-          <w:szCs w:val="17"/>
-        </w:rPr>
-        <w:t xml:space="preserve"> </w:t>
+        <w:t xml:space="preserve">&gt;  </w:t>
       </w:r>
       <w:r>
         <w:rPr>
@@ -1350,14 +1279,12 @@
               <w:rPr>
                 <w:sz w:val="17"/>
                 <w:szCs w:val="17"/>
-                <w:highlight w:val="yellow"/>
-              </w:rPr>
-            </w:pPr>
-            <w:r>
-              <w:rPr>
-                <w:sz w:val="17"/>
-                <w:szCs w:val="17"/>
-                <w:highlight w:val="yellow"/>
+              </w:rPr>
+            </w:pPr>
+            <w:r>
+              <w:rPr>
+                <w:sz w:val="17"/>
+                <w:szCs w:val="17"/>
               </w:rPr>
               <w:t>Заказчик</w:t>
             </w:r>
@@ -1372,7 +1299,6 @@
               <w:rPr>
                 <w:sz w:val="17"/>
                 <w:szCs w:val="17"/>
-                <w:highlight w:val="yellow"/>
               </w:rPr>
             </w:pPr>
           </w:p>
@@ -1387,7 +1313,6 @@
                 <w:b/>
                 <w:sz w:val="17"/>
                 <w:szCs w:val="17"/>
-                <w:highlight w:val="yellow"/>
               </w:rPr>
             </w:pPr>
           </w:p>
@@ -1652,7 +1577,6 @@
               </w:rPr>
             </w:pPr>
             <w:proofErr w:type="spellStart"/>
-            <w:proofErr w:type="gramStart"/>
             <w:r>
               <w:rPr>
                 <w:sz w:val="17"/>
@@ -1661,7 +1585,6 @@
               <w:t>гл.бухгалтер</w:t>
             </w:r>
             <w:proofErr w:type="spellEnd"/>
-            <w:proofErr w:type="gramEnd"/>
             <w:r>
               <w:rPr>
                 <w:sz w:val="17"/>
@@ -1750,7 +1673,6 @@
                 <w:color w:val="000000"/>
                 <w:sz w:val="17"/>
                 <w:szCs w:val="17"/>
-                <w:highlight w:val="yellow"/>
                 <w:lang w:val="en-US"/>
               </w:rPr>
             </w:pPr>
@@ -1759,29 +1681,9 @@
                 <w:color w:val="000000"/>
                 <w:sz w:val="17"/>
                 <w:szCs w:val="17"/>
-                <w:highlight w:val="yellow"/>
                 <w:lang w:val="en-US"/>
               </w:rPr>
-              <w:t>&lt;</w:t>
-            </w:r>
-            <w:r>
-              <w:rPr>
-                <w:color w:val="000000"/>
-                <w:sz w:val="17"/>
-                <w:szCs w:val="17"/>
-                <w:lang w:val="en-US"/>
-              </w:rPr>
-              <w:t>YUR_ZAK_FIO</w:t>
-            </w:r>
-            <w:r>
-              <w:rPr>
-                <w:color w:val="000000"/>
-                <w:sz w:val="17"/>
-                <w:szCs w:val="17"/>
-                <w:highlight w:val="yellow"/>
-                <w:lang w:val="en-US"/>
-              </w:rPr>
-              <w:t>&gt;</w:t>
+              <w:t>&lt;YUR_ZAK_FIO&gt;</w:t>
             </w:r>
           </w:p>
           <w:p>
@@ -1796,7 +1698,6 @@
                 <w:color w:val="000000"/>
                 <w:sz w:val="17"/>
                 <w:szCs w:val="17"/>
-                <w:highlight w:val="yellow"/>
                 <w:lang w:val="en-US"/>
               </w:rPr>
             </w:pPr>
@@ -1805,50 +1706,9 @@
                 <w:color w:val="000000"/>
                 <w:sz w:val="17"/>
                 <w:szCs w:val="17"/>
-                <w:highlight w:val="yellow"/>
                 <w:lang w:val="en-US"/>
               </w:rPr>
-              <w:t>&lt;</w:t>
-            </w:r>
-            <w:r>
-              <w:rPr>
-                <w:color w:val="000000"/>
-                <w:sz w:val="17"/>
-                <w:szCs w:val="17"/>
-                <w:highlight w:val="yellow"/>
-                <w:lang w:val="en-US"/>
-              </w:rPr>
-              <w:t>YUR</w:t>
-            </w:r>
-            <w:r>
-              <w:rPr>
-                <w:color w:val="000000"/>
-                <w:sz w:val="17"/>
-                <w:szCs w:val="17"/>
-                <w:highlight w:val="yellow"/>
-                <w:lang w:val="en-US"/>
-              </w:rPr>
-              <w:t>_</w:t>
-            </w:r>
-            <w:r>
-              <w:rPr>
-                <w:color w:val="000000"/>
-                <w:sz w:val="17"/>
-                <w:szCs w:val="17"/>
-                <w:highlight w:val="yellow"/>
-                <w:lang w:val="en-US"/>
-              </w:rPr>
-              <w:t>ORG</w:t>
-            </w:r>
-            <w:r>
-              <w:rPr>
-                <w:color w:val="000000"/>
-                <w:sz w:val="17"/>
-                <w:szCs w:val="17"/>
-                <w:highlight w:val="yellow"/>
-                <w:lang w:val="en-US"/>
-              </w:rPr>
-              <w:t>&gt;</w:t>
+              <w:t>&lt;YUR_ORG&gt;</w:t>
             </w:r>
           </w:p>
           <w:p>
@@ -1861,7 +1721,6 @@
                 <w:color w:val="000000"/>
                 <w:sz w:val="17"/>
                 <w:szCs w:val="17"/>
-                <w:highlight w:val="yellow"/>
                 <w:lang w:val="en-US"/>
               </w:rPr>
             </w:pPr>
@@ -1870,7 +1729,6 @@
                 <w:color w:val="000000"/>
                 <w:sz w:val="17"/>
                 <w:szCs w:val="17"/>
-                <w:highlight w:val="yellow"/>
                 <w:lang w:val="en-US"/>
               </w:rPr>
               <w:t>&lt;YUR_ADRES&gt;</w:t>
@@ -1886,7 +1744,6 @@
                 <w:color w:val="000000"/>
                 <w:sz w:val="17"/>
                 <w:szCs w:val="17"/>
-                <w:highlight w:val="yellow"/>
                 <w:lang w:val="en-US"/>
               </w:rPr>
             </w:pPr>
@@ -1895,7 +1752,6 @@
                 <w:color w:val="000000"/>
                 <w:sz w:val="17"/>
                 <w:szCs w:val="17"/>
-                <w:highlight w:val="yellow"/>
                 <w:lang w:val="en-US"/>
               </w:rPr>
               <w:t>&lt;YUR_PHONE&gt;</w:t>
@@ -1912,7 +1768,6 @@
                 <w:color w:val="000000"/>
                 <w:sz w:val="17"/>
                 <w:szCs w:val="17"/>
-                <w:highlight w:val="yellow"/>
                 <w:lang w:val="en-US"/>
               </w:rPr>
             </w:pPr>
@@ -1921,7 +1776,6 @@
                 <w:color w:val="000000"/>
                 <w:sz w:val="17"/>
                 <w:szCs w:val="17"/>
-                <w:highlight w:val="yellow"/>
                 <w:lang w:val="en-US"/>
               </w:rPr>
               <w:t>&lt;YUR_BANK&gt;</w:t>
@@ -1938,7 +1792,6 @@
                 <w:i/>
                 <w:sz w:val="17"/>
                 <w:szCs w:val="17"/>
-                <w:highlight w:val="yellow"/>
                 <w:lang w:val="en-US"/>
               </w:rPr>
             </w:pPr>
@@ -1975,7 +1828,6 @@
               <w:rPr>
                 <w:sz w:val="17"/>
                 <w:szCs w:val="17"/>
-                <w:highlight w:val="yellow"/>
               </w:rPr>
             </w:pPr>
             <w:r>
@@ -1984,16 +1836,7 @@
                 <w:sz w:val="17"/>
                 <w:szCs w:val="17"/>
               </w:rPr>
-              <w:t xml:space="preserve">                                                                                (подпись  Заказчика</w:t>
-            </w:r>
-            <w:r>
-              <w:rPr>
-                <w:i/>
-                <w:sz w:val="17"/>
-                <w:szCs w:val="17"/>
-                <w:highlight w:val="yellow"/>
-              </w:rPr>
-              <w:t>)</w:t>
+              <w:t xml:space="preserve">                                                                                (подпись  Заказчика)</w:t>
             </w:r>
           </w:p>
           <w:p>
@@ -2005,14 +1848,12 @@
               <w:rPr>
                 <w:sz w:val="17"/>
                 <w:szCs w:val="17"/>
-                <w:highlight w:val="yellow"/>
-              </w:rPr>
-            </w:pPr>
-            <w:r>
-              <w:rPr>
-                <w:sz w:val="17"/>
-                <w:szCs w:val="17"/>
-                <w:highlight w:val="yellow"/>
+              </w:rPr>
+            </w:pPr>
+            <w:r>
+              <w:rPr>
+                <w:sz w:val="17"/>
+                <w:szCs w:val="17"/>
               </w:rPr>
               <w:t>М.П.</w:t>
             </w:r>
@@ -2095,7 +1936,6 @@
         </w:rPr>
         <w:t>_</w:t>
       </w:r>
-      <w:proofErr w:type="gramStart"/>
       <w:r>
         <w:rPr>
           <w:sz w:val="17"/>
@@ -2116,15 +1956,7 @@
           <w:sz w:val="17"/>
           <w:szCs w:val="17"/>
         </w:rPr>
-        <w:t>_</w:t>
-      </w:r>
-      <w:proofErr w:type="gramEnd"/>
-      <w:r>
-        <w:rPr>
-          <w:sz w:val="17"/>
-          <w:szCs w:val="17"/>
-        </w:rPr>
-        <w:t xml:space="preserve">________________________________  </w:t>
+        <w:t xml:space="preserve">_________________________________  </w:t>
       </w:r>
       <w:r>
         <w:rPr>
@@ -2338,7 +2170,7 @@
     <w:lsdException w:name="Table Web 2" w:semiHidden="1" w:unhideWhenUsed="1"/>
     <w:lsdException w:name="Table Web 3" w:semiHidden="1" w:unhideWhenUsed="1"/>
     <w:lsdException w:name="Balloon Text" w:semiHidden="1" w:unhideWhenUsed="1"/>
-    <w:lsdException w:name="Table Grid" w:semiHidden="1" w:uiPriority="59" w:unhideWhenUsed="1"/>
+    <w:lsdException w:name="Table Grid" w:uiPriority="59"/>
     <w:lsdException w:name="Table Theme" w:semiHidden="1" w:unhideWhenUsed="1"/>
     <w:lsdException w:name="Placeholder Text" w:semiHidden="1"/>
     <w:lsdException w:name="No Spacing" w:uiPriority="1" w:qFormat="1"/>
